--- a/Практическая работа валидация форм.docx
+++ b/Практическая работа валидация форм.docx
@@ -43,25 +43,11 @@
         </w:rPr>
         <w:br/>
       </w:r>
-      <w:proofErr w:type="gramStart"/>
       <w:r>
         <w:rPr>
           <w:b/>
         </w:rPr>
-        <w:t>Тема :</w:t>
-      </w:r>
-      <w:proofErr w:type="gramEnd"/>
-      <w:r>
-        <w:rPr>
-          <w:b/>
-        </w:rPr>
-        <w:t xml:space="preserve"> </w:t>
-      </w:r>
-      <w:r>
-        <w:rPr>
-          <w:b/>
-        </w:rPr>
-        <w:t xml:space="preserve">«Валидация </w:t>
+        <w:t xml:space="preserve">Тема : «Валидация </w:t>
       </w:r>
       <w:r>
         <w:rPr>
@@ -80,13 +66,7 @@
         <w:rPr>
           <w:b/>
         </w:rPr>
-        <w:t>форм</w:t>
-      </w:r>
-      <w:r>
-        <w:rPr>
-          <w:b/>
-        </w:rPr>
-        <w:t xml:space="preserve">ы с помощью средств </w:t>
+        <w:t xml:space="preserve">формы с помощью средств </w:t>
       </w:r>
       <w:r>
         <w:rPr>
@@ -123,21 +103,13 @@
         <w:jc w:val="both"/>
       </w:pPr>
       <w:r>
-        <w:t>Цель работы</w:t>
-      </w:r>
-      <w:proofErr w:type="gramStart"/>
-      <w:r>
-        <w:t>:</w:t>
+        <w:t>Цель работы:</w:t>
       </w:r>
       <w:r>
         <w:tab/>
       </w:r>
       <w:r>
-        <w:t>Создать</w:t>
-      </w:r>
-      <w:proofErr w:type="gramEnd"/>
-      <w:r>
-        <w:t xml:space="preserve"> </w:t>
+        <w:t xml:space="preserve">Создать </w:t>
       </w:r>
       <w:r>
         <w:rPr>
@@ -152,23 +124,7 @@
         <w:t xml:space="preserve">форму ввода данных пользователя </w:t>
       </w:r>
       <w:r>
-        <w:t xml:space="preserve">с проверкой посредством </w:t>
-      </w:r>
-      <w:proofErr w:type="spellStart"/>
-      <w:r>
-        <w:t>Constrain</w:t>
-      </w:r>
-      <w:proofErr w:type="spellEnd"/>
-      <w:r>
-        <w:t xml:space="preserve"> </w:t>
-      </w:r>
-      <w:proofErr w:type="spellStart"/>
-      <w:r>
-        <w:t>Validation</w:t>
-      </w:r>
-      <w:proofErr w:type="spellEnd"/>
-      <w:r>
-        <w:t xml:space="preserve"> API</w:t>
+        <w:t>с проверкой посредством Constrain Validation API</w:t>
       </w:r>
       <w:r>
         <w:t>.</w:t>
@@ -188,10 +144,7 @@
         <w:jc w:val="both"/>
       </w:pPr>
       <w:r>
-        <w:t>Практическая работа производится на базе программного кода из Практической работы «Создание элементов HTML. Управление данными форм»</w:t>
-      </w:r>
-      <w:r>
-        <w:t xml:space="preserve">. </w:t>
+        <w:t xml:space="preserve">Практическая работа производится на базе программного кода из Практической работы «Создание элементов HTML. Управление данными форм». </w:t>
       </w:r>
     </w:p>
     <w:p>
@@ -216,23 +169,7 @@
         <w:t>JS</w:t>
       </w:r>
       <w:r>
-        <w:t xml:space="preserve"> “</w:t>
-      </w:r>
-      <w:proofErr w:type="spellStart"/>
-      <w:r>
-        <w:t>Constrain</w:t>
-      </w:r>
-      <w:proofErr w:type="spellEnd"/>
-      <w:r>
-        <w:t xml:space="preserve"> </w:t>
-      </w:r>
-      <w:proofErr w:type="spellStart"/>
-      <w:r>
-        <w:t>Validation</w:t>
-      </w:r>
-      <w:proofErr w:type="spellEnd"/>
-      <w:r>
-        <w:t xml:space="preserve"> API</w:t>
+        <w:t xml:space="preserve"> “Constrain Validation API</w:t>
       </w:r>
       <w:r>
         <w:t>”</w:t>
@@ -265,18 +202,13 @@
         <w:rPr>
           <w:lang w:val="en-US"/>
         </w:rPr>
-        <w:t xml:space="preserve">JavaScript </w:t>
-      </w:r>
-      <w:r>
-        <w:t xml:space="preserve">вывод </w:t>
-      </w:r>
-      <w:proofErr w:type="gramStart"/>
-      <w:r>
-        <w:t>сгенерированных  сообщений</w:t>
-      </w:r>
-      <w:proofErr w:type="gramEnd"/>
-      <w:r>
-        <w:t xml:space="preserve"> о результатах проверки </w:t>
+        <w:t>JavaScript</w:t>
+      </w:r>
+      <w:r>
+        <w:t xml:space="preserve"> </w:t>
+      </w:r>
+      <w:r>
+        <w:t xml:space="preserve">вывод сгенерированных  сообщений о результатах проверки </w:t>
       </w:r>
       <w:r>
         <w:rPr>
@@ -285,6 +217,15 @@
         </w:rPr>
         <w:t>полей.</w:t>
       </w:r>
+      <w:r>
+        <w:t xml:space="preserve"> А также</w:t>
+      </w:r>
+      <w:r>
+        <w:t>,</w:t>
+      </w:r>
+      <w:r>
+        <w:t xml:space="preserve"> для невалидных полей установить стилевые свойства сигнализирующие пользователю об ошибке стилем оформления поля.</w:t>
+      </w:r>
     </w:p>
     <w:p>
       <w:pPr>
@@ -327,19 +268,7 @@
         <w:jc w:val="both"/>
       </w:pPr>
       <w:r>
-        <w:t xml:space="preserve">Какие именно проверки полей формы </w:t>
-      </w:r>
-      <w:r>
-        <w:t xml:space="preserve">нужно реализовать </w:t>
-      </w:r>
-      <w:r>
-        <w:t>указан</w:t>
-      </w:r>
-      <w:r>
-        <w:t>о</w:t>
-      </w:r>
-      <w:r>
-        <w:t xml:space="preserve"> в вариантах данного задания (см. ниже).</w:t>
+        <w:t>Какие именно проверки полей формы нужно реализовать указано в вариантах данного задания (см. ниже).</w:t>
       </w:r>
     </w:p>
     <w:p>
@@ -412,12 +341,6 @@
         <w:gridCol w:w="2972"/>
       </w:tblGrid>
       <w:tr>
-        <w:tblPrEx>
-          <w:tblCellMar>
-            <w:top w:w="0" w:type="dxa"/>
-            <w:bottom w:w="0" w:type="dxa"/>
-          </w:tblCellMar>
-        </w:tblPrEx>
         <w:trPr>
           <w:trHeight w:val="222"/>
         </w:trPr>
@@ -483,12 +406,6 @@
         </w:tc>
       </w:tr>
       <w:tr>
-        <w:tblPrEx>
-          <w:tblCellMar>
-            <w:top w:w="0" w:type="dxa"/>
-            <w:bottom w:w="0" w:type="dxa"/>
-          </w:tblCellMar>
-        </w:tblPrEx>
         <w:trPr>
           <w:trHeight w:val="157"/>
         </w:trPr>
@@ -554,12 +471,6 @@
         </w:tc>
       </w:tr>
       <w:tr>
-        <w:tblPrEx>
-          <w:tblCellMar>
-            <w:top w:w="0" w:type="dxa"/>
-            <w:bottom w:w="0" w:type="dxa"/>
-          </w:tblCellMar>
-        </w:tblPrEx>
         <w:trPr>
           <w:trHeight w:val="157"/>
         </w:trPr>
@@ -638,13 +549,7 @@
         <w:jc w:val="both"/>
       </w:pPr>
       <w:r>
-        <w:t xml:space="preserve">Вариант </w:t>
-      </w:r>
-      <w:r>
-        <w:t>2</w:t>
-      </w:r>
-      <w:r>
-        <w:t>.</w:t>
+        <w:t>Вариант 2.</w:t>
       </w:r>
     </w:p>
     <w:p>
@@ -675,12 +580,6 @@
         <w:gridCol w:w="2972"/>
       </w:tblGrid>
       <w:tr>
-        <w:tblPrEx>
-          <w:tblCellMar>
-            <w:top w:w="0" w:type="dxa"/>
-            <w:bottom w:w="0" w:type="dxa"/>
-          </w:tblCellMar>
-        </w:tblPrEx>
         <w:trPr>
           <w:trHeight w:val="222"/>
         </w:trPr>
@@ -746,12 +645,6 @@
         </w:tc>
       </w:tr>
       <w:tr>
-        <w:tblPrEx>
-          <w:tblCellMar>
-            <w:top w:w="0" w:type="dxa"/>
-            <w:bottom w:w="0" w:type="dxa"/>
-          </w:tblCellMar>
-        </w:tblPrEx>
         <w:trPr>
           <w:trHeight w:val="157"/>
         </w:trPr>
@@ -817,12 +710,6 @@
         </w:tc>
       </w:tr>
       <w:tr>
-        <w:tblPrEx>
-          <w:tblCellMar>
-            <w:top w:w="0" w:type="dxa"/>
-            <w:bottom w:w="0" w:type="dxa"/>
-          </w:tblCellMar>
-        </w:tblPrEx>
         <w:trPr>
           <w:trHeight w:val="157"/>
         </w:trPr>
@@ -863,13 +750,8 @@
               <w:ind w:left="0"/>
               <w:jc w:val="both"/>
             </w:pPr>
-            <w:proofErr w:type="spellStart"/>
-            <w:r>
-              <w:t>Доп</w:t>
-            </w:r>
-            <w:proofErr w:type="spellEnd"/>
-            <w:r>
-              <w:t xml:space="preserve"> информация</w:t>
+            <w:r>
+              <w:t>Доп информация</w:t>
             </w:r>
           </w:p>
         </w:tc>
@@ -911,15 +793,7 @@
               <w:jc w:val="both"/>
             </w:pPr>
             <w:r>
-              <w:t>Поле «</w:t>
-            </w:r>
-            <w:proofErr w:type="spellStart"/>
-            <w:r>
-              <w:t>Доп</w:t>
-            </w:r>
-            <w:proofErr w:type="spellEnd"/>
-            <w:r>
-              <w:t xml:space="preserve"> информация» не заполнено</w:t>
+              <w:t>Поле «Доп информация» не заполнено</w:t>
             </w:r>
           </w:p>
         </w:tc>
@@ -938,13 +812,7 @@
         <w:jc w:val="both"/>
       </w:pPr>
       <w:r>
-        <w:t xml:space="preserve">Вариант </w:t>
-      </w:r>
-      <w:r>
-        <w:t>3</w:t>
-      </w:r>
-      <w:r>
-        <w:t>.</w:t>
+        <w:t>Вариант 3.</w:t>
       </w:r>
     </w:p>
     <w:p>
@@ -975,12 +843,6 @@
         <w:gridCol w:w="2972"/>
       </w:tblGrid>
       <w:tr>
-        <w:tblPrEx>
-          <w:tblCellMar>
-            <w:top w:w="0" w:type="dxa"/>
-            <w:bottom w:w="0" w:type="dxa"/>
-          </w:tblCellMar>
-        </w:tblPrEx>
         <w:trPr>
           <w:trHeight w:val="222"/>
         </w:trPr>
@@ -1046,12 +908,6 @@
         </w:tc>
       </w:tr>
       <w:tr>
-        <w:tblPrEx>
-          <w:tblCellMar>
-            <w:top w:w="0" w:type="dxa"/>
-            <w:bottom w:w="0" w:type="dxa"/>
-          </w:tblCellMar>
-        </w:tblPrEx>
         <w:trPr>
           <w:trHeight w:val="157"/>
         </w:trPr>
@@ -1135,12 +991,6 @@
         </w:tc>
       </w:tr>
       <w:tr>
-        <w:tblPrEx>
-          <w:tblCellMar>
-            <w:top w:w="0" w:type="dxa"/>
-            <w:bottom w:w="0" w:type="dxa"/>
-          </w:tblCellMar>
-        </w:tblPrEx>
         <w:trPr>
           <w:trHeight w:val="157"/>
         </w:trPr>
@@ -1169,13 +1019,8 @@
               <w:ind w:left="0"/>
               <w:jc w:val="both"/>
             </w:pPr>
-            <w:proofErr w:type="spellStart"/>
-            <w:r>
-              <w:t>Доп</w:t>
-            </w:r>
-            <w:proofErr w:type="spellEnd"/>
-            <w:r>
-              <w:t xml:space="preserve"> информация</w:t>
+            <w:r>
+              <w:t>Доп информация</w:t>
             </w:r>
           </w:p>
         </w:tc>
@@ -1205,15 +1050,7 @@
               <w:jc w:val="both"/>
             </w:pPr>
             <w:r>
-              <w:t>Поле «</w:t>
-            </w:r>
-            <w:proofErr w:type="spellStart"/>
-            <w:r>
-              <w:t>Доп</w:t>
-            </w:r>
-            <w:proofErr w:type="spellEnd"/>
-            <w:r>
-              <w:t xml:space="preserve"> информация» не заполнено</w:t>
+              <w:t>Поле «Доп информация» не заполнено</w:t>
             </w:r>
           </w:p>
         </w:tc>
@@ -1225,13 +1062,7 @@
         <w:jc w:val="both"/>
       </w:pPr>
       <w:r>
-        <w:t xml:space="preserve">Вариант </w:t>
-      </w:r>
-      <w:r>
-        <w:t>4</w:t>
-      </w:r>
-      <w:r>
-        <w:t>.</w:t>
+        <w:t>Вариант 4.</w:t>
       </w:r>
     </w:p>
     <w:p>
@@ -1262,12 +1093,6 @@
         <w:gridCol w:w="2972"/>
       </w:tblGrid>
       <w:tr>
-        <w:tblPrEx>
-          <w:tblCellMar>
-            <w:top w:w="0" w:type="dxa"/>
-            <w:bottom w:w="0" w:type="dxa"/>
-          </w:tblCellMar>
-        </w:tblPrEx>
         <w:trPr>
           <w:trHeight w:val="222"/>
         </w:trPr>
@@ -1333,12 +1158,6 @@
         </w:tc>
       </w:tr>
       <w:tr>
-        <w:tblPrEx>
-          <w:tblCellMar>
-            <w:top w:w="0" w:type="dxa"/>
-            <w:bottom w:w="0" w:type="dxa"/>
-          </w:tblCellMar>
-        </w:tblPrEx>
         <w:trPr>
           <w:trHeight w:val="157"/>
         </w:trPr>
@@ -1404,12 +1223,6 @@
         </w:tc>
       </w:tr>
       <w:tr>
-        <w:tblPrEx>
-          <w:tblCellMar>
-            <w:top w:w="0" w:type="dxa"/>
-            <w:bottom w:w="0" w:type="dxa"/>
-          </w:tblCellMar>
-        </w:tblPrEx>
         <w:trPr>
           <w:trHeight w:val="157"/>
         </w:trPr>
@@ -1497,13 +1310,7 @@
         <w:jc w:val="both"/>
       </w:pPr>
       <w:r>
-        <w:t xml:space="preserve">Вариант </w:t>
-      </w:r>
-      <w:r>
-        <w:t>5</w:t>
-      </w:r>
-      <w:r>
-        <w:t>.</w:t>
+        <w:t>Вариант 5.</w:t>
       </w:r>
     </w:p>
     <w:p>
@@ -1534,12 +1341,6 @@
         <w:gridCol w:w="2972"/>
       </w:tblGrid>
       <w:tr>
-        <w:tblPrEx>
-          <w:tblCellMar>
-            <w:top w:w="0" w:type="dxa"/>
-            <w:bottom w:w="0" w:type="dxa"/>
-          </w:tblCellMar>
-        </w:tblPrEx>
         <w:trPr>
           <w:trHeight w:val="222"/>
         </w:trPr>
@@ -1605,12 +1406,6 @@
         </w:tc>
       </w:tr>
       <w:tr>
-        <w:tblPrEx>
-          <w:tblCellMar>
-            <w:top w:w="0" w:type="dxa"/>
-            <w:bottom w:w="0" w:type="dxa"/>
-          </w:tblCellMar>
-        </w:tblPrEx>
         <w:trPr>
           <w:trHeight w:val="157"/>
         </w:trPr>
@@ -1664,7 +1459,19 @@
               <w:t xml:space="preserve">Поле не заполнено или заполнено не корректно (только проверка на наличие символа </w:t>
             </w:r>
             <w:r>
-              <w:t>@)</w:t>
+              <w:t>@</w:t>
+            </w:r>
+            <w:r>
+              <w:t xml:space="preserve"> и домена </w:t>
+            </w:r>
+            <w:r>
+              <w:rPr>
+                <w:lang w:val="en-US"/>
+              </w:rPr>
+              <w:t>ru</w:t>
+            </w:r>
+            <w:r>
+              <w:t>)</w:t>
             </w:r>
           </w:p>
         </w:tc>
@@ -1697,12 +1504,6 @@
         </w:tc>
       </w:tr>
       <w:tr>
-        <w:tblPrEx>
-          <w:tblCellMar>
-            <w:top w:w="0" w:type="dxa"/>
-            <w:bottom w:w="0" w:type="dxa"/>
-          </w:tblCellMar>
-        </w:tblPrEx>
         <w:trPr>
           <w:trHeight w:val="157"/>
         </w:trPr>
@@ -1746,28 +1547,12 @@
                 <w:lang w:val="en-US"/>
               </w:rPr>
             </w:pPr>
-            <w:proofErr w:type="spellStart"/>
             <w:r>
               <w:rPr>
                 <w:lang w:val="en-US"/>
               </w:rPr>
-              <w:t>Номер</w:t>
-            </w:r>
-            <w:proofErr w:type="spellEnd"/>
-            <w:r>
-              <w:rPr>
-                <w:lang w:val="en-US"/>
-              </w:rPr>
-              <w:t xml:space="preserve"> </w:t>
-            </w:r>
-            <w:proofErr w:type="spellStart"/>
-            <w:r>
-              <w:rPr>
-                <w:lang w:val="en-US"/>
-              </w:rPr>
-              <w:t>паспорта</w:t>
-            </w:r>
-            <w:proofErr w:type="spellEnd"/>
+              <w:t>Номер паспорта</w:t>
+            </w:r>
           </w:p>
         </w:tc>
         <w:tc>
@@ -1835,13 +1620,7 @@
         <w:jc w:val="both"/>
       </w:pPr>
       <w:r>
-        <w:t xml:space="preserve">Вариант </w:t>
-      </w:r>
-      <w:r>
-        <w:t>6</w:t>
-      </w:r>
-      <w:r>
-        <w:t>.</w:t>
+        <w:t>Вариант 6.</w:t>
       </w:r>
     </w:p>
     <w:p>
@@ -1872,12 +1651,6 @@
         <w:gridCol w:w="2972"/>
       </w:tblGrid>
       <w:tr>
-        <w:tblPrEx>
-          <w:tblCellMar>
-            <w:top w:w="0" w:type="dxa"/>
-            <w:bottom w:w="0" w:type="dxa"/>
-          </w:tblCellMar>
-        </w:tblPrEx>
         <w:trPr>
           <w:trHeight w:val="222"/>
         </w:trPr>
@@ -1943,12 +1716,6 @@
         </w:tc>
       </w:tr>
       <w:tr>
-        <w:tblPrEx>
-          <w:tblCellMar>
-            <w:top w:w="0" w:type="dxa"/>
-            <w:bottom w:w="0" w:type="dxa"/>
-          </w:tblCellMar>
-        </w:tblPrEx>
         <w:trPr>
           <w:trHeight w:val="157"/>
         </w:trPr>
@@ -2023,12 +1790,6 @@
         </w:tc>
       </w:tr>
       <w:tr>
-        <w:tblPrEx>
-          <w:tblCellMar>
-            <w:top w:w="0" w:type="dxa"/>
-            <w:bottom w:w="0" w:type="dxa"/>
-          </w:tblCellMar>
-        </w:tblPrEx>
         <w:trPr>
           <w:trHeight w:val="157"/>
         </w:trPr>
@@ -2126,13 +1887,7 @@
         <w:jc w:val="both"/>
       </w:pPr>
       <w:r>
-        <w:t xml:space="preserve">Вариант </w:t>
-      </w:r>
-      <w:r>
-        <w:t>7</w:t>
-      </w:r>
-      <w:r>
-        <w:t>.</w:t>
+        <w:t>Вариант 7.</w:t>
       </w:r>
     </w:p>
     <w:p>
@@ -2170,12 +1925,6 @@
         <w:gridCol w:w="2972"/>
       </w:tblGrid>
       <w:tr>
-        <w:tblPrEx>
-          <w:tblCellMar>
-            <w:top w:w="0" w:type="dxa"/>
-            <w:bottom w:w="0" w:type="dxa"/>
-          </w:tblCellMar>
-        </w:tblPrEx>
         <w:trPr>
           <w:trHeight w:val="222"/>
         </w:trPr>
@@ -2250,12 +1999,6 @@
         </w:tc>
       </w:tr>
       <w:tr>
-        <w:tblPrEx>
-          <w:tblCellMar>
-            <w:top w:w="0" w:type="dxa"/>
-            <w:bottom w:w="0" w:type="dxa"/>
-          </w:tblCellMar>
-        </w:tblPrEx>
         <w:trPr>
           <w:trHeight w:val="157"/>
         </w:trPr>
@@ -2333,21 +2076,12 @@
               <w:t xml:space="preserve"> </w:t>
             </w:r>
             <w:r>
-              <w:t>не заполнено или заполнено не корректно</w:t>
-            </w:r>
-            <w:r>
-              <w:t xml:space="preserve"> (содержит менее 4 знаков)</w:t>
+              <w:t>не заполнено или заполнено не корректно (содержит менее 4 знаков)</w:t>
             </w:r>
           </w:p>
         </w:tc>
       </w:tr>
       <w:tr>
-        <w:tblPrEx>
-          <w:tblCellMar>
-            <w:top w:w="0" w:type="dxa"/>
-            <w:bottom w:w="0" w:type="dxa"/>
-          </w:tblCellMar>
-        </w:tblPrEx>
         <w:trPr>
           <w:trHeight w:val="157"/>
         </w:trPr>
@@ -2378,10 +2112,7 @@
               <w:jc w:val="both"/>
             </w:pPr>
             <w:r>
-              <w:t xml:space="preserve">Группа элементов выбора </w:t>
-            </w:r>
-            <w:r>
-              <w:t xml:space="preserve">(тип </w:t>
+              <w:t xml:space="preserve">Группа элементов выбора (тип </w:t>
             </w:r>
             <w:r>
               <w:rPr>
@@ -2447,13 +2178,7 @@
         <w:jc w:val="both"/>
       </w:pPr>
       <w:r>
-        <w:t xml:space="preserve">Вариант </w:t>
-      </w:r>
-      <w:r>
-        <w:t>8</w:t>
-      </w:r>
-      <w:r>
-        <w:t>.</w:t>
+        <w:t>Вариант 8.</w:t>
       </w:r>
     </w:p>
     <w:p>
@@ -2491,12 +2216,6 @@
         <w:gridCol w:w="2972"/>
       </w:tblGrid>
       <w:tr>
-        <w:tblPrEx>
-          <w:tblCellMar>
-            <w:top w:w="0" w:type="dxa"/>
-            <w:bottom w:w="0" w:type="dxa"/>
-          </w:tblCellMar>
-        </w:tblPrEx>
         <w:trPr>
           <w:trHeight w:val="222"/>
         </w:trPr>
@@ -2562,12 +2281,6 @@
         </w:tc>
       </w:tr>
       <w:tr>
-        <w:tblPrEx>
-          <w:tblCellMar>
-            <w:top w:w="0" w:type="dxa"/>
-            <w:bottom w:w="0" w:type="dxa"/>
-          </w:tblCellMar>
-        </w:tblPrEx>
         <w:trPr>
           <w:trHeight w:val="157"/>
         </w:trPr>
@@ -2642,12 +2355,6 @@
         </w:tc>
       </w:tr>
       <w:tr>
-        <w:tblPrEx>
-          <w:tblCellMar>
-            <w:top w:w="0" w:type="dxa"/>
-            <w:bottom w:w="0" w:type="dxa"/>
-          </w:tblCellMar>
-        </w:tblPrEx>
         <w:trPr>
           <w:trHeight w:val="157"/>
         </w:trPr>
@@ -2688,13 +2395,8 @@
               <w:ind w:left="0"/>
               <w:jc w:val="both"/>
             </w:pPr>
-            <w:proofErr w:type="spellStart"/>
-            <w:r>
-              <w:t>Email</w:t>
-            </w:r>
-            <w:proofErr w:type="spellEnd"/>
-            <w:r>
-              <w:t xml:space="preserve"> </w:t>
+            <w:r>
+              <w:t xml:space="preserve">Email </w:t>
             </w:r>
           </w:p>
         </w:tc>
@@ -2718,7 +2420,22 @@
               <w:t xml:space="preserve">Поле не заполнено или заполнено не корректно (только проверка на наличие символа </w:t>
             </w:r>
             <w:r>
-              <w:t>@)</w:t>
+              <w:t>@</w:t>
+            </w:r>
+            <w:r>
+              <w:t xml:space="preserve"> </w:t>
+            </w:r>
+            <w:r>
+              <w:t xml:space="preserve">и домена </w:t>
+            </w:r>
+            <w:r>
+              <w:rPr>
+                <w:lang w:val="en-US"/>
+              </w:rPr>
+              <w:t>com</w:t>
+            </w:r>
+            <w:r>
+              <w:t>)</w:t>
             </w:r>
           </w:p>
         </w:tc>
@@ -2741,11 +2458,9 @@
             <w:r>
               <w:t xml:space="preserve">Поле </w:t>
             </w:r>
-            <w:proofErr w:type="spellStart"/>
             <w:r>
               <w:t>email</w:t>
             </w:r>
-            <w:proofErr w:type="spellEnd"/>
             <w:r>
               <w:t xml:space="preserve"> </w:t>
             </w:r>

--- a/Практическая работа валидация форм.docx
+++ b/Практическая работа валидация форм.docx
@@ -1574,6 +1574,12 @@
             <w:r>
               <w:t>Поле не заполнено</w:t>
             </w:r>
+            <w:r>
+              <w:t xml:space="preserve"> </w:t>
+            </w:r>
+            <w:r>
+              <w:t>или содержит не цифры</w:t>
+            </w:r>
           </w:p>
         </w:tc>
         <w:tc>
@@ -1594,6 +1600,9 @@
             </w:pPr>
             <w:r>
               <w:t>Поле «Номер паспорта» не заполнено</w:t>
+            </w:r>
+            <w:r>
+              <w:t xml:space="preserve"> или содержит не только цифры</w:t>
             </w:r>
           </w:p>
         </w:tc>

--- a/Практическая работа валидация форм.docx
+++ b/Практическая работа валидация форм.docx
@@ -2076,10 +2076,7 @@
               <w:t xml:space="preserve">Поле </w:t>
             </w:r>
             <w:r>
-              <w:rPr>
-                <w:lang w:val="en-US"/>
-              </w:rPr>
-              <w:t>email</w:t>
+              <w:t>«пароль»</w:t>
             </w:r>
             <w:r>
               <w:t xml:space="preserve"> </w:t>
